--- a/С-05.docx
+++ b/С-05.docx
@@ -17,8 +17,8 @@
         <w:tblLook w:val="04A0" w:firstRow="1" w:lastRow="0" w:firstColumn="1" w:lastColumn="0" w:noHBand="0" w:noVBand="1"/>
       </w:tblPr>
       <w:tblGrid>
-        <w:gridCol w:w="4667"/>
-        <w:gridCol w:w="4904"/>
+        <w:gridCol w:w="4663"/>
+        <w:gridCol w:w="4908"/>
       </w:tblGrid>
       <w:tr>
         <w:tc>
@@ -231,7 +231,7 @@
                 <v:shape id="_x0000_i1025" type="#_x0000_t75" style="width:234.55pt;height:140.65pt" o:ole="">
                   <v:imagedata r:id="rId5" o:title=""/>
                 </v:shape>
-                <o:OLEObject Type="Embed" ProgID="PBrush" ShapeID="_x0000_i1025" DrawAspect="Content" ObjectID="_1474288519" r:id="rId6"/>
+                <o:OLEObject Type="Embed" ProgID="PBrush" ShapeID="_x0000_i1025" DrawAspect="Content" ObjectID="_1474571677" r:id="rId6"/>
               </w:object>
             </w:r>
           </w:p>
@@ -7288,8 +7288,6 @@
               </w:rPr>
               <w:t>Слайд с итогами?</w:t>
             </w:r>
-            <w:bookmarkStart w:id="0" w:name="_GoBack"/>
-            <w:bookmarkEnd w:id="0"/>
           </w:p>
         </w:tc>
       </w:tr>
@@ -7308,7 +7306,21 @@
               <w:rPr>
                 <w:rFonts w:ascii="Times New Roman" w:hAnsi="Times New Roman" w:cs="Times New Roman"/>
               </w:rPr>
-              <w:t>На следующем уроке мы наконец-то подробно поговорим о функциях и заголовочных файлах, до</w:t>
+              <w:t xml:space="preserve">На следующем </w:t>
+            </w:r>
+            <w:r>
+              <w:rPr>
+                <w:rFonts w:ascii="Times New Roman" w:hAnsi="Times New Roman" w:cs="Times New Roman"/>
+              </w:rPr>
+              <w:t>занятии</w:t>
+            </w:r>
+            <w:bookmarkStart w:id="0" w:name="_GoBack"/>
+            <w:bookmarkEnd w:id="0"/>
+            <w:r>
+              <w:rPr>
+                <w:rFonts w:ascii="Times New Roman" w:hAnsi="Times New Roman" w:cs="Times New Roman"/>
+              </w:rPr>
+              <w:t xml:space="preserve"> мы наконец-то подробно поговорим о функциях и заголовочных файлах, до</w:t>
             </w:r>
             <w:r>
               <w:rPr>
